--- a/Third Part - Physical Layer Device Authentication/Swiss knife of terms.docx
+++ b/Third Part - Physical Layer Device Authentication/Swiss knife of terms.docx
@@ -206,25 +206,7 @@
         <w:rPr>
           <w:lang w:val="en-US"/>
         </w:rPr>
-        <w:t>Classical</w:t>
-      </w:r>
-      <w:r>
-        <w:rPr>
-          <w:lang w:val="en-US"/>
-        </w:rPr>
-        <w:t xml:space="preserve"> Likelihood Ratio Test (</w:t>
-      </w:r>
-      <w:r>
-        <w:rPr>
-          <w:lang w:val="en-US"/>
-        </w:rPr>
-        <w:t>CL</w:t>
-      </w:r>
-      <w:r>
-        <w:rPr>
-          <w:lang w:val="en-US"/>
-        </w:rPr>
-        <w:t>RT)</w:t>
+        <w:t>Classical Likelihood Ratio Test (CLRT)</w:t>
       </w:r>
     </w:p>
     <w:p>
@@ -351,25 +333,23 @@
         </w:rPr>
       </w:pPr>
       <w:r>
-        <w:t>R</w:t>
-      </w:r>
-      <w:r>
-        <w:t xml:space="preserve">eceived </w:t>
-      </w:r>
-      <w:r>
-        <w:t>Si</w:t>
-      </w:r>
-      <w:r>
-        <w:t xml:space="preserve">gnal </w:t>
-      </w:r>
-      <w:r>
-        <w:t>S</w:t>
-      </w:r>
-      <w:r>
-        <w:t xml:space="preserve">trength </w:t>
-      </w:r>
-      <w:r>
-        <w:t>(RSS)</w:t>
+        <w:rPr>
+          <w:lang w:val="en-US"/>
+        </w:rPr>
+        <w:t>Received Signal Strength (RSS)</w:t>
+      </w:r>
+    </w:p>
+    <w:p>
+      <w:pPr>
+        <w:rPr>
+          <w:lang w:val="en-US"/>
+        </w:rPr>
+      </w:pPr>
+      <w:r>
+        <w:rPr>
+          <w:lang w:val="en-US"/>
+        </w:rPr>
+        <w:t>Dyna architecture</w:t>
       </w:r>
     </w:p>
     <w:p>
@@ -384,6 +364,157 @@
         </w:rPr>
         <w:t>White gaussian noise</w:t>
       </w:r>
+    </w:p>
+    <w:p>
+      <w:pPr>
+        <w:rPr>
+          <w:lang w:val="en-US"/>
+        </w:rPr>
+      </w:pPr>
+      <w:r>
+        <w:rPr>
+          <w:lang w:val="en-US"/>
+        </w:rPr>
+        <w:t>Compressed Sensing (CS)</w:t>
+      </w:r>
+    </w:p>
+    <w:p>
+      <w:pPr>
+        <w:rPr>
+          <w:lang w:val="en-US"/>
+        </w:rPr>
+      </w:pPr>
+      <w:r>
+        <w:rPr>
+          <w:lang w:val="en-US"/>
+        </w:rPr>
+        <w:t>Extreme Learning Machine (ELM)</w:t>
+      </w:r>
+    </w:p>
+    <w:p>
+      <w:pPr>
+        <w:rPr>
+          <w:lang w:val="en-US"/>
+        </w:rPr>
+      </w:pPr>
+      <w:r>
+        <w:rPr>
+          <w:lang w:val="en-US"/>
+        </w:rPr>
+        <w:t>Rayleigh channels</w:t>
+      </w:r>
+    </w:p>
+    <w:p>
+      <w:pPr>
+        <w:rPr>
+          <w:lang w:val="en-US"/>
+        </w:rPr>
+      </w:pPr>
+      <w:r>
+        <w:rPr>
+          <w:lang w:val="en-US"/>
+        </w:rPr>
+        <w:t>Bagged Trees (BT)</w:t>
+      </w:r>
+    </w:p>
+    <w:p>
+      <w:pPr>
+        <w:rPr>
+          <w:lang w:val="en-US"/>
+        </w:rPr>
+      </w:pPr>
+      <w:r>
+        <w:rPr>
+          <w:lang w:val="en-US"/>
+        </w:rPr>
+        <w:t>CIR/CFR – Channel Impulse/Frequency Response</w:t>
+      </w:r>
+    </w:p>
+    <w:p>
+      <w:pPr>
+        <w:rPr>
+          <w:lang w:val="en-US"/>
+        </w:rPr>
+      </w:pPr>
+      <w:r>
+        <w:rPr>
+          <w:lang w:val="en-US"/>
+        </w:rPr>
+        <w:lastRenderedPageBreak/>
+        <w:t>Partioning Around Mediods (PAM)</w:t>
+      </w:r>
+    </w:p>
+    <w:p>
+      <w:pPr>
+        <w:rPr>
+          <w:lang w:val="en-US"/>
+        </w:rPr>
+      </w:pPr>
+      <w:r>
+        <w:rPr>
+          <w:lang w:val="en-US"/>
+        </w:rPr>
+        <w:t>Tikhonov-distributed</w:t>
+      </w:r>
+    </w:p>
+    <w:p>
+      <w:pPr>
+        <w:rPr>
+          <w:lang w:val="en-US"/>
+        </w:rPr>
+      </w:pPr>
+      <w:r>
+        <w:rPr>
+          <w:lang w:val="en-US"/>
+        </w:rPr>
+        <w:t>Constellation points</w:t>
+      </w:r>
+    </w:p>
+    <w:p>
+      <w:pPr>
+        <w:rPr>
+          <w:lang w:val="en-US"/>
+        </w:rPr>
+      </w:pPr>
+      <w:r>
+        <w:rPr>
+          <w:lang w:val="en-US"/>
+        </w:rPr>
+        <w:t>Subcarrier-Block Discriminating Coding (SBDC)</w:t>
+      </w:r>
+    </w:p>
+    <w:p>
+      <w:pPr>
+        <w:rPr>
+          <w:lang w:val="en-US"/>
+        </w:rPr>
+      </w:pPr>
+      <w:r>
+        <w:rPr>
+          <w:lang w:val="en-US"/>
+        </w:rPr>
+        <w:t>Software-Defined Ratio (SDR)</w:t>
+      </w:r>
+    </w:p>
+    <w:p>
+      <w:pPr>
+        <w:rPr>
+          <w:lang w:val="en-US"/>
+        </w:rPr>
+      </w:pPr>
+      <w:r>
+        <w:rPr>
+          <w:lang w:val="en-US"/>
+        </w:rPr>
+        <w:t>Blind Known Interference Cancellation</w:t>
+      </w:r>
+    </w:p>
+    <w:p>
+      <w:pPr>
+        <w:rPr>
+          <w:lang w:val="en-US"/>
+        </w:rPr>
+      </w:pPr>
     </w:p>
     <w:sectPr>
       <w:pgSz w:w="11906" w:h="16838"/>
@@ -997,6 +1128,7 @@
   <w:style w:type="character" w:default="1" w:styleId="Carpredefinitoparagrafo">
     <w:name w:val="Default Paragraph Font"/>
     <w:uiPriority w:val="1"/>
+    <w:semiHidden/>
     <w:unhideWhenUsed/>
   </w:style>
   <w:style w:type="table" w:default="1" w:styleId="Tabellanormale">
